--- a/Compte-Rendu-lin.docx
+++ b/Compte-Rendu-lin.docx
@@ -17,17 +17,624 @@
     </w:p>
     <w:p>
       <w:r>
-        <w:t>IDU-3</w:t>
+        <w:t xml:space="preserve">Fi3 - </w:t>
+      </w:r>
+      <w:r>
+        <w:t>IDU</w:t>
       </w:r>
     </w:p>
     <w:p/>
     <w:p>
       <w:r>
-        <w:t xml:space="preserve">Programme : </w:t>
+        <w:tab/>
+      </w:r>
+      <w:r>
+        <w:t xml:space="preserve">Nous avons maîtriser le mécanisme de communication par événements, et s’initier aux interfaces graphiques. </w:t>
+      </w:r>
+      <w:r>
+        <w:t xml:space="preserve"> </w:t>
+      </w:r>
+      <w:r>
+        <w:t xml:space="preserve">Nous souhaitons la construction d’une application style messagerie instantanée (en plus simple, bien sûr) que nous allons appeler </w:t>
+      </w:r>
+      <w:proofErr w:type="spellStart"/>
+      <w:r>
+        <w:t>ePapotage</w:t>
+      </w:r>
+      <w:proofErr w:type="spellEnd"/>
+      <w:r>
+        <w:t xml:space="preserve">. Cette application doit permettre aux bavards de papoter avec un concierge (lui envoyer des messages), et d’autre part au concierge de répéter ce qu’il entend (messages reçus) à tous les autres bavards. Les utilisateurs de ce système sont donc un concierge, et plusieurs bavards, nous aurons en plus un bâtiment (gestionnaire) qui regroupe tout ce petit mode. Chaque bavard peut s’enregistrer auprès du concierge afin de poster de messages et de recevoir les messages d’autres bavards. La communication entre ces utilisateurs se fera en utilisant le mécanisme d’événements. Les bavards et le concierge échangeront des </w:t>
+      </w:r>
+      <w:proofErr w:type="spellStart"/>
+      <w:r>
+        <w:t>PapotagesEvent</w:t>
+      </w:r>
+      <w:proofErr w:type="spellEnd"/>
+      <w:r>
+        <w:t xml:space="preserve">. En réponse à la réception de ce message, le concierge le fait suivre à tous les bavards connectés. Nous programmons en langage Java. </w:t>
       </w:r>
     </w:p>
     <w:p/>
+    <w:p>
+      <w:r>
+        <w:t>Avant de commencer, nous allons réaliser notre diagramme UML :</w:t>
+      </w:r>
+    </w:p>
+    <w:p>
+      <w:r>
+        <w:rPr>
+          <w:noProof/>
+        </w:rPr>
+        <w:drawing>
+          <wp:inline distT="0" distB="0" distL="0" distR="0" wp14:anchorId="7346B595" wp14:editId="00AB3160">
+            <wp:extent cx="5759450" cy="3243580"/>
+            <wp:effectExtent l="0" t="0" r="0" b="0"/>
+            <wp:docPr id="579707503" name="Image 1" descr="Une image contenant texte, diagramme, capture d’écran, ligne&#10;&#10;Description générée automatiquement"/>
+            <wp:cNvGraphicFramePr>
+              <a:graphicFrameLocks xmlns:a="http://schemas.openxmlformats.org/drawingml/2006/main" noChangeAspect="1"/>
+            </wp:cNvGraphicFramePr>
+            <a:graphic xmlns:a="http://schemas.openxmlformats.org/drawingml/2006/main">
+              <a:graphicData uri="http://schemas.openxmlformats.org/drawingml/2006/picture">
+                <pic:pic xmlns:pic="http://schemas.openxmlformats.org/drawingml/2006/picture">
+                  <pic:nvPicPr>
+                    <pic:cNvPr id="579707503" name="Image 1" descr="Une image contenant texte, diagramme, capture d’écran, ligne&#10;&#10;Description générée automatiquement"/>
+                    <pic:cNvPicPr/>
+                  </pic:nvPicPr>
+                  <pic:blipFill>
+                    <a:blip r:embed="rId5"/>
+                    <a:stretch>
+                      <a:fillRect/>
+                    </a:stretch>
+                  </pic:blipFill>
+                  <pic:spPr>
+                    <a:xfrm>
+                      <a:off x="0" y="0"/>
+                      <a:ext cx="5759450" cy="3243580"/>
+                    </a:xfrm>
+                    <a:prstGeom prst="rect">
+                      <a:avLst/>
+                    </a:prstGeom>
+                  </pic:spPr>
+                </pic:pic>
+              </a:graphicData>
+            </a:graphic>
+          </wp:inline>
+        </w:drawing>
+      </w:r>
+    </w:p>
     <w:p/>
+    <w:p>
+      <w:r>
+        <w:t>Pu</w:t>
+      </w:r>
+      <w:r>
+        <w:t xml:space="preserve">isque nous avons plusieurs interfaces graphiques et nous gérons aussi le mécanisme de communication par événements, nous organisons les dossiers pour mieux visualiser et utile aux maintenances : </w:t>
+      </w:r>
+    </w:p>
+    <w:p>
+      <w:r>
+        <w:rPr>
+          <w:noProof/>
+        </w:rPr>
+        <w:lastRenderedPageBreak/>
+        <w:drawing>
+          <wp:inline distT="0" distB="0" distL="0" distR="0" wp14:anchorId="51CF3A1B" wp14:editId="622D670A">
+            <wp:extent cx="5759450" cy="3091180"/>
+            <wp:effectExtent l="0" t="0" r="0" b="0"/>
+            <wp:docPr id="113635274" name="Image 1" descr="Une image contenant texte, capture d’écran, Police, ligne&#10;&#10;Description générée automatiquement"/>
+            <wp:cNvGraphicFramePr>
+              <a:graphicFrameLocks xmlns:a="http://schemas.openxmlformats.org/drawingml/2006/main" noChangeAspect="1"/>
+            </wp:cNvGraphicFramePr>
+            <a:graphic xmlns:a="http://schemas.openxmlformats.org/drawingml/2006/main">
+              <a:graphicData uri="http://schemas.openxmlformats.org/drawingml/2006/picture">
+                <pic:pic xmlns:pic="http://schemas.openxmlformats.org/drawingml/2006/picture">
+                  <pic:nvPicPr>
+                    <pic:cNvPr id="113635274" name="Image 1" descr="Une image contenant texte, capture d’écran, Police, ligne&#10;&#10;Description générée automatiquement"/>
+                    <pic:cNvPicPr/>
+                  </pic:nvPicPr>
+                  <pic:blipFill>
+                    <a:blip r:embed="rId6"/>
+                    <a:stretch>
+                      <a:fillRect/>
+                    </a:stretch>
+                  </pic:blipFill>
+                  <pic:spPr>
+                    <a:xfrm>
+                      <a:off x="0" y="0"/>
+                      <a:ext cx="5759450" cy="3091180"/>
+                    </a:xfrm>
+                    <a:prstGeom prst="rect">
+                      <a:avLst/>
+                    </a:prstGeom>
+                  </pic:spPr>
+                </pic:pic>
+              </a:graphicData>
+            </a:graphic>
+          </wp:inline>
+        </w:drawing>
+      </w:r>
+    </w:p>
+    <w:p>
+      <w:r>
+        <w:tab/>
+        <w:t xml:space="preserve">Grâce à cette organisation, nous pouvons réaliser les maintenances et repérer les fichiers. Ensuite, nous allons montrer l’interface graphique : </w:t>
+      </w:r>
+    </w:p>
+    <w:p>
+      <w:r>
+        <w:drawing>
+          <wp:inline distT="0" distB="0" distL="0" distR="0" wp14:anchorId="0F661262" wp14:editId="1C5A0A02">
+            <wp:extent cx="5759450" cy="4944110"/>
+            <wp:effectExtent l="0" t="0" r="0" b="8890"/>
+            <wp:docPr id="5" name="Image 4">
+              <a:extLst xmlns:a="http://schemas.openxmlformats.org/drawingml/2006/main">
+                <a:ext uri="{FF2B5EF4-FFF2-40B4-BE49-F238E27FC236}">
+                  <a16:creationId xmlns:a16="http://schemas.microsoft.com/office/drawing/2014/main" id="{66B7B88D-14DD-CDD6-4028-2DC9A633CF67}"/>
+                </a:ext>
+              </a:extLst>
+            </wp:docPr>
+            <wp:cNvGraphicFramePr>
+              <a:graphicFrameLocks xmlns:a="http://schemas.openxmlformats.org/drawingml/2006/main" noChangeAspect="1"/>
+            </wp:cNvGraphicFramePr>
+            <a:graphic xmlns:a="http://schemas.openxmlformats.org/drawingml/2006/main">
+              <a:graphicData uri="http://schemas.openxmlformats.org/drawingml/2006/picture">
+                <pic:pic xmlns:pic="http://schemas.openxmlformats.org/drawingml/2006/picture">
+                  <pic:nvPicPr>
+                    <pic:cNvPr id="5" name="Image 4">
+                      <a:extLst>
+                        <a:ext uri="{FF2B5EF4-FFF2-40B4-BE49-F238E27FC236}">
+                          <a16:creationId xmlns:a16="http://schemas.microsoft.com/office/drawing/2014/main" id="{66B7B88D-14DD-CDD6-4028-2DC9A633CF67}"/>
+                        </a:ext>
+                      </a:extLst>
+                    </pic:cNvPr>
+                    <pic:cNvPicPr>
+                      <a:picLocks noChangeAspect="1"/>
+                    </pic:cNvPicPr>
+                  </pic:nvPicPr>
+                  <pic:blipFill>
+                    <a:blip r:embed="rId7"/>
+                    <a:stretch>
+                      <a:fillRect/>
+                    </a:stretch>
+                  </pic:blipFill>
+                  <pic:spPr>
+                    <a:xfrm>
+                      <a:off x="0" y="0"/>
+                      <a:ext cx="5759450" cy="4944110"/>
+                    </a:xfrm>
+                    <a:prstGeom prst="rect">
+                      <a:avLst/>
+                    </a:prstGeom>
+                  </pic:spPr>
+                </pic:pic>
+              </a:graphicData>
+            </a:graphic>
+          </wp:inline>
+        </w:drawing>
+      </w:r>
+    </w:p>
+    <w:p>
+      <w:r>
+        <w:lastRenderedPageBreak/>
+        <w:t xml:space="preserve">Vous avez 2 boutons dont un bouton Concierge et un bouton Bavard : </w:t>
+      </w:r>
+    </w:p>
+    <w:p>
+      <w:pPr>
+        <w:pStyle w:val="Paragraphedeliste"/>
+        <w:numPr>
+          <w:ilvl w:val="0"/>
+          <w:numId w:val="1"/>
+        </w:numPr>
+      </w:pPr>
+      <w:r>
+        <w:t>Concierge : Permet d’aller vers l’interface graphique Concierge</w:t>
+      </w:r>
+    </w:p>
+    <w:p>
+      <w:pPr>
+        <w:pStyle w:val="Paragraphedeliste"/>
+        <w:numPr>
+          <w:ilvl w:val="0"/>
+          <w:numId w:val="1"/>
+        </w:numPr>
+      </w:pPr>
+      <w:r>
+        <w:t>Bavard : Permet de créer un bavard</w:t>
+      </w:r>
+    </w:p>
+    <w:p>
+      <w:r>
+        <w:drawing>
+          <wp:inline distT="0" distB="0" distL="0" distR="0" wp14:anchorId="3B7F705A" wp14:editId="394F1A2F">
+            <wp:extent cx="5759450" cy="4947285"/>
+            <wp:effectExtent l="0" t="0" r="0" b="5715"/>
+            <wp:docPr id="1641730987" name="Image 1" descr="Une image contenant capture d’écran, logiciel, Caractère coloré, Logiciel multimédia&#10;&#10;Description générée automatiquement"/>
+            <wp:cNvGraphicFramePr>
+              <a:graphicFrameLocks xmlns:a="http://schemas.openxmlformats.org/drawingml/2006/main" noChangeAspect="1"/>
+            </wp:cNvGraphicFramePr>
+            <a:graphic xmlns:a="http://schemas.openxmlformats.org/drawingml/2006/main">
+              <a:graphicData uri="http://schemas.openxmlformats.org/drawingml/2006/picture">
+                <pic:pic xmlns:pic="http://schemas.openxmlformats.org/drawingml/2006/picture">
+                  <pic:nvPicPr>
+                    <pic:cNvPr id="1641730987" name="Image 1" descr="Une image contenant capture d’écran, logiciel, Caractère coloré, Logiciel multimédia&#10;&#10;Description générée automatiquement"/>
+                    <pic:cNvPicPr/>
+                  </pic:nvPicPr>
+                  <pic:blipFill>
+                    <a:blip r:embed="rId8"/>
+                    <a:stretch>
+                      <a:fillRect/>
+                    </a:stretch>
+                  </pic:blipFill>
+                  <pic:spPr>
+                    <a:xfrm>
+                      <a:off x="0" y="0"/>
+                      <a:ext cx="5759450" cy="4947285"/>
+                    </a:xfrm>
+                    <a:prstGeom prst="rect">
+                      <a:avLst/>
+                    </a:prstGeom>
+                  </pic:spPr>
+                </pic:pic>
+              </a:graphicData>
+            </a:graphic>
+          </wp:inline>
+        </w:drawing>
+      </w:r>
+    </w:p>
+    <w:p>
+      <w:r>
+        <w:t>Après avoir cliqué Bavard, vous aurez </w:t>
+      </w:r>
+      <w:r>
+        <w:t>des boutons</w:t>
+      </w:r>
+      <w:r>
+        <w:t xml:space="preserve"> </w:t>
+      </w:r>
+      <w:r>
+        <w:t xml:space="preserve">: </w:t>
+      </w:r>
+    </w:p>
+    <w:p>
+      <w:pPr>
+        <w:pStyle w:val="Paragraphedeliste"/>
+        <w:numPr>
+          <w:ilvl w:val="0"/>
+          <w:numId w:val="1"/>
+        </w:numPr>
+      </w:pPr>
+      <w:r>
+        <w:t xml:space="preserve">Connecter : Permet de dupliquer un bavard sélectionné </w:t>
+      </w:r>
+    </w:p>
+    <w:p>
+      <w:pPr>
+        <w:pStyle w:val="Paragraphedeliste"/>
+        <w:numPr>
+          <w:ilvl w:val="0"/>
+          <w:numId w:val="1"/>
+        </w:numPr>
+      </w:pPr>
+      <w:r>
+        <w:t xml:space="preserve">Déconnecter : Permet de supprimer un bavard sélectionné </w:t>
+      </w:r>
+    </w:p>
+    <w:p>
+      <w:r>
+        <w:lastRenderedPageBreak/>
+        <w:drawing>
+          <wp:inline distT="0" distB="0" distL="0" distR="0" wp14:anchorId="301C85D2" wp14:editId="510F3C46">
+            <wp:extent cx="5759450" cy="4979035"/>
+            <wp:effectExtent l="0" t="0" r="0" b="0"/>
+            <wp:docPr id="1757228087" name="Image 1" descr="Une image contenant capture d’écran, texte, logiciel, conception&#10;&#10;Description générée automatiquement"/>
+            <wp:cNvGraphicFramePr>
+              <a:graphicFrameLocks xmlns:a="http://schemas.openxmlformats.org/drawingml/2006/main" noChangeAspect="1"/>
+            </wp:cNvGraphicFramePr>
+            <a:graphic xmlns:a="http://schemas.openxmlformats.org/drawingml/2006/main">
+              <a:graphicData uri="http://schemas.openxmlformats.org/drawingml/2006/picture">
+                <pic:pic xmlns:pic="http://schemas.openxmlformats.org/drawingml/2006/picture">
+                  <pic:nvPicPr>
+                    <pic:cNvPr id="1757228087" name="Image 1" descr="Une image contenant capture d’écran, texte, logiciel, conception&#10;&#10;Description générée automatiquement"/>
+                    <pic:cNvPicPr/>
+                  </pic:nvPicPr>
+                  <pic:blipFill>
+                    <a:blip r:embed="rId9"/>
+                    <a:stretch>
+                      <a:fillRect/>
+                    </a:stretch>
+                  </pic:blipFill>
+                  <pic:spPr>
+                    <a:xfrm>
+                      <a:off x="0" y="0"/>
+                      <a:ext cx="5759450" cy="4979035"/>
+                    </a:xfrm>
+                    <a:prstGeom prst="rect">
+                      <a:avLst/>
+                    </a:prstGeom>
+                  </pic:spPr>
+                </pic:pic>
+              </a:graphicData>
+            </a:graphic>
+          </wp:inline>
+        </w:drawing>
+      </w:r>
+    </w:p>
+    <w:p>
+      <w:r>
+        <w:t xml:space="preserve">Après avoir cliqué Concierge, vous aurez des boutons : </w:t>
+      </w:r>
+    </w:p>
+    <w:p>
+      <w:pPr>
+        <w:pStyle w:val="Paragraphedeliste"/>
+        <w:numPr>
+          <w:ilvl w:val="0"/>
+          <w:numId w:val="1"/>
+        </w:numPr>
+      </w:pPr>
+      <w:r>
+        <w:t>Retour : Permet de retourner la page précédente (Bâtiment)</w:t>
+      </w:r>
+    </w:p>
+    <w:p>
+      <w:pPr>
+        <w:pStyle w:val="Paragraphedeliste"/>
+        <w:numPr>
+          <w:ilvl w:val="0"/>
+          <w:numId w:val="1"/>
+        </w:numPr>
+      </w:pPr>
+      <w:r>
+        <w:t xml:space="preserve">Voir </w:t>
+      </w:r>
+      <w:proofErr w:type="spellStart"/>
+      <w:r>
+        <w:t>details</w:t>
+      </w:r>
+      <w:proofErr w:type="spellEnd"/>
+      <w:r>
+        <w:t> : Permet d’aller vers la page Bavard</w:t>
+      </w:r>
+    </w:p>
+    <w:p>
+      <w:r>
+        <w:t xml:space="preserve">Et vous aurez en dessous d’une bouton Voir </w:t>
+      </w:r>
+      <w:proofErr w:type="spellStart"/>
+      <w:r>
+        <w:t>details</w:t>
+      </w:r>
+      <w:proofErr w:type="spellEnd"/>
+      <w:r>
+        <w:t xml:space="preserve"> : </w:t>
+      </w:r>
+    </w:p>
+    <w:p>
+      <w:pPr>
+        <w:pStyle w:val="Paragraphedeliste"/>
+        <w:numPr>
+          <w:ilvl w:val="0"/>
+          <w:numId w:val="1"/>
+        </w:numPr>
+      </w:pPr>
+      <w:r>
+        <w:t xml:space="preserve">Une partie de message dont une sujet. </w:t>
+      </w:r>
+    </w:p>
+    <w:p>
+      <w:r>
+        <w:lastRenderedPageBreak/>
+        <w:drawing>
+          <wp:inline distT="0" distB="0" distL="0" distR="0" wp14:anchorId="53E6E6A3" wp14:editId="6D42D8F1">
+            <wp:extent cx="5759450" cy="4911090"/>
+            <wp:effectExtent l="0" t="0" r="0" b="3810"/>
+            <wp:docPr id="1674551470" name="Image 1" descr="Une image contenant capture d’écran, texte, conception&#10;&#10;Description générée automatiquement"/>
+            <wp:cNvGraphicFramePr>
+              <a:graphicFrameLocks xmlns:a="http://schemas.openxmlformats.org/drawingml/2006/main" noChangeAspect="1"/>
+            </wp:cNvGraphicFramePr>
+            <a:graphic xmlns:a="http://schemas.openxmlformats.org/drawingml/2006/main">
+              <a:graphicData uri="http://schemas.openxmlformats.org/drawingml/2006/picture">
+                <pic:pic xmlns:pic="http://schemas.openxmlformats.org/drawingml/2006/picture">
+                  <pic:nvPicPr>
+                    <pic:cNvPr id="1674551470" name="Image 1" descr="Une image contenant capture d’écran, texte, conception&#10;&#10;Description générée automatiquement"/>
+                    <pic:cNvPicPr/>
+                  </pic:nvPicPr>
+                  <pic:blipFill>
+                    <a:blip r:embed="rId10"/>
+                    <a:stretch>
+                      <a:fillRect/>
+                    </a:stretch>
+                  </pic:blipFill>
+                  <pic:spPr>
+                    <a:xfrm>
+                      <a:off x="0" y="0"/>
+                      <a:ext cx="5759450" cy="4911090"/>
+                    </a:xfrm>
+                    <a:prstGeom prst="rect">
+                      <a:avLst/>
+                    </a:prstGeom>
+                  </pic:spPr>
+                </pic:pic>
+              </a:graphicData>
+            </a:graphic>
+          </wp:inline>
+        </w:drawing>
+      </w:r>
+    </w:p>
+    <w:p>
+      <w:r>
+        <w:t xml:space="preserve">Après avoir cliqué Voir </w:t>
+      </w:r>
+      <w:proofErr w:type="spellStart"/>
+      <w:r>
+        <w:t>details</w:t>
+      </w:r>
+      <w:proofErr w:type="spellEnd"/>
+      <w:r>
+        <w:t>, vous aurez des saisies et des boutons :</w:t>
+      </w:r>
+    </w:p>
+    <w:p>
+      <w:pPr>
+        <w:pStyle w:val="Paragraphedeliste"/>
+        <w:numPr>
+          <w:ilvl w:val="0"/>
+          <w:numId w:val="1"/>
+        </w:numPr>
+      </w:pPr>
+      <w:r>
+        <w:t xml:space="preserve">2 textes à saisir </w:t>
+      </w:r>
+    </w:p>
+    <w:p>
+      <w:pPr>
+        <w:pStyle w:val="Paragraphedeliste"/>
+        <w:numPr>
+          <w:ilvl w:val="0"/>
+          <w:numId w:val="1"/>
+        </w:numPr>
+      </w:pPr>
+      <w:r>
+        <w:t>Un bouton Envoyez qui permet d’envoyer aux autres bavards.</w:t>
+      </w:r>
+    </w:p>
+    <w:p>
+      <w:pPr>
+        <w:pStyle w:val="Paragraphedeliste"/>
+        <w:numPr>
+          <w:ilvl w:val="0"/>
+          <w:numId w:val="1"/>
+        </w:numPr>
+      </w:pPr>
+      <w:r>
+        <w:t>Un bouton Retour pour retourner vers la page précédente.</w:t>
+      </w:r>
+    </w:p>
+    <w:p>
+      <w:r>
+        <w:lastRenderedPageBreak/>
+        <w:drawing>
+          <wp:inline distT="0" distB="0" distL="0" distR="0" wp14:anchorId="3FE0764B" wp14:editId="3E9F3530">
+            <wp:extent cx="5759450" cy="4973955"/>
+            <wp:effectExtent l="0" t="0" r="0" b="0"/>
+            <wp:docPr id="98493219" name="Image 1" descr="Une image contenant capture d’écran, conception&#10;&#10;Description générée automatiquement"/>
+            <wp:cNvGraphicFramePr>
+              <a:graphicFrameLocks xmlns:a="http://schemas.openxmlformats.org/drawingml/2006/main" noChangeAspect="1"/>
+            </wp:cNvGraphicFramePr>
+            <a:graphic xmlns:a="http://schemas.openxmlformats.org/drawingml/2006/main">
+              <a:graphicData uri="http://schemas.openxmlformats.org/drawingml/2006/picture">
+                <pic:pic xmlns:pic="http://schemas.openxmlformats.org/drawingml/2006/picture">
+                  <pic:nvPicPr>
+                    <pic:cNvPr id="98493219" name="Image 1" descr="Une image contenant capture d’écran, conception&#10;&#10;Description générée automatiquement"/>
+                    <pic:cNvPicPr/>
+                  </pic:nvPicPr>
+                  <pic:blipFill>
+                    <a:blip r:embed="rId11"/>
+                    <a:stretch>
+                      <a:fillRect/>
+                    </a:stretch>
+                  </pic:blipFill>
+                  <pic:spPr>
+                    <a:xfrm>
+                      <a:off x="0" y="0"/>
+                      <a:ext cx="5759450" cy="4973955"/>
+                    </a:xfrm>
+                    <a:prstGeom prst="rect">
+                      <a:avLst/>
+                    </a:prstGeom>
+                  </pic:spPr>
+                </pic:pic>
+              </a:graphicData>
+            </a:graphic>
+          </wp:inline>
+        </w:drawing>
+      </w:r>
+    </w:p>
+    <w:p>
+      <w:r>
+        <w:t xml:space="preserve">Après avoir saisir le sujet qui est </w:t>
+      </w:r>
+      <w:proofErr w:type="spellStart"/>
+      <w:r>
+        <w:t>Cimpan</w:t>
+      </w:r>
+      <w:proofErr w:type="spellEnd"/>
+      <w:r>
+        <w:t xml:space="preserve"> et le corps qui est </w:t>
+      </w:r>
+      <w:proofErr w:type="spellStart"/>
+      <w:r>
+        <w:t>Hadri</w:t>
+      </w:r>
+      <w:proofErr w:type="spellEnd"/>
+      <w:r>
+        <w:t xml:space="preserve"> et avoir cliqué le bouton Envoyez, vous aurez :</w:t>
+      </w:r>
+    </w:p>
+    <w:p>
+      <w:pPr>
+        <w:pStyle w:val="Paragraphedeliste"/>
+        <w:numPr>
+          <w:ilvl w:val="0"/>
+          <w:numId w:val="1"/>
+        </w:numPr>
+      </w:pPr>
+      <w:r>
+        <w:t>Deux parties de texte qui sont affichés</w:t>
+      </w:r>
+    </w:p>
+    <w:p>
+      <w:r>
+        <w:lastRenderedPageBreak/>
+        <w:drawing>
+          <wp:inline distT="0" distB="0" distL="0" distR="0" wp14:anchorId="76FA6DC5" wp14:editId="092056A3">
+            <wp:extent cx="5759450" cy="4989195"/>
+            <wp:effectExtent l="0" t="0" r="0" b="1905"/>
+            <wp:docPr id="2046382759" name="Image 1" descr="Une image contenant capture d’écran, texte, logiciel, Icône d’ordinateur&#10;&#10;Description générée automatiquement"/>
+            <wp:cNvGraphicFramePr>
+              <a:graphicFrameLocks xmlns:a="http://schemas.openxmlformats.org/drawingml/2006/main" noChangeAspect="1"/>
+            </wp:cNvGraphicFramePr>
+            <a:graphic xmlns:a="http://schemas.openxmlformats.org/drawingml/2006/main">
+              <a:graphicData uri="http://schemas.openxmlformats.org/drawingml/2006/picture">
+                <pic:pic xmlns:pic="http://schemas.openxmlformats.org/drawingml/2006/picture">
+                  <pic:nvPicPr>
+                    <pic:cNvPr id="2046382759" name="Image 1" descr="Une image contenant capture d’écran, texte, logiciel, Icône d’ordinateur&#10;&#10;Description générée automatiquement"/>
+                    <pic:cNvPicPr/>
+                  </pic:nvPicPr>
+                  <pic:blipFill>
+                    <a:blip r:embed="rId12"/>
+                    <a:stretch>
+                      <a:fillRect/>
+                    </a:stretch>
+                  </pic:blipFill>
+                  <pic:spPr>
+                    <a:xfrm>
+                      <a:off x="0" y="0"/>
+                      <a:ext cx="5759450" cy="4989195"/>
+                    </a:xfrm>
+                    <a:prstGeom prst="rect">
+                      <a:avLst/>
+                    </a:prstGeom>
+                  </pic:spPr>
+                </pic:pic>
+              </a:graphicData>
+            </a:graphic>
+          </wp:inline>
+        </w:drawing>
+      </w:r>
+    </w:p>
+    <w:p>
+      <w:r>
+        <w:t xml:space="preserve">Après avoir cliqué le bouton Retour, vous aurez des sujets envoyés aux bavards. </w:t>
+      </w:r>
+    </w:p>
+    <w:p>
+      <w:r>
+        <w:tab/>
+        <w:t>Pour conclure, ce projet m’a permis de comprendre l’interface graphique et les mécanismes des évènements.</w:t>
+      </w:r>
+    </w:p>
     <w:sectPr>
       <w:pgSz w:w="11906" w:h="16838"/>
       <w:pgMar w:top="1701" w:right="1418" w:bottom="1418" w:left="1418" w:header="709" w:footer="709" w:gutter="0"/>
@@ -36,6 +643,126 @@
     </w:sectPr>
   </w:body>
 </w:document>
+</file>
+
+<file path=word/numbering.xml><?xml version="1.0" encoding="utf-8"?>
+<w:numbering xmlns:wpc="http://schemas.microsoft.com/office/word/2010/wordprocessingCanvas" xmlns:cx="http://schemas.microsoft.com/office/drawing/2014/chartex" xmlns:cx1="http://schemas.microsoft.com/office/drawing/2015/9/8/chartex" xmlns:cx2="http://schemas.microsoft.com/office/drawing/2015/10/21/chartex" xmlns:cx3="http://schemas.microsoft.com/office/drawing/2016/5/9/chartex" xmlns:cx4="http://schemas.microsoft.com/office/drawing/2016/5/10/chartex" xmlns:cx5="http://schemas.microsoft.com/office/drawing/2016/5/11/chartex" xmlns:cx6="http://schemas.microsoft.com/office/drawing/2016/5/12/chartex" xmlns:cx7="http://schemas.microsoft.com/office/drawing/2016/5/13/chartex" xmlns:cx8="http://schemas.microsoft.com/office/drawing/2016/5/14/chartex" xmlns:mc="http://schemas.openxmlformats.org/markup-compatibility/2006" xmlns:aink="http://schemas.microsoft.com/office/drawing/2016/ink" xmlns:am3d="http://schemas.microsoft.com/office/drawing/2017/model3d" xmlns:o="urn:schemas-microsoft-com:office:office" xmlns:oel="http://schemas.microsoft.com/office/2019/extlst" xmlns:r="http://schemas.openxmlformats.org/officeDocument/2006/relationships" xmlns:m="http://schemas.openxmlformats.org/officeDocument/2006/math" xmlns:v="urn:schemas-microsoft-com:vml" xmlns:wp14="http://schemas.microsoft.com/office/word/2010/wordprocessingDrawing" xmlns:wp="http://schemas.openxmlformats.org/drawingml/2006/wordprocessingDrawing" xmlns:w10="urn:schemas-microsoft-com:office:word" xmlns:w="http://schemas.openxmlformats.org/wordprocessingml/2006/main" xmlns:w14="http://schemas.microsoft.com/office/word/2010/wordml" xmlns:w15="http://schemas.microsoft.com/office/word/2012/wordml" xmlns:w16cex="http://schemas.microsoft.com/office/word/2018/wordml/cex" xmlns:w16cid="http://schemas.microsoft.com/office/word/2016/wordml/cid" xmlns:w16="http://schemas.microsoft.com/office/word/2018/wordml" xmlns:w16du="http://schemas.microsoft.com/office/word/2023/wordml/word16du" xmlns:w16sdtdh="http://schemas.microsoft.com/office/word/2020/wordml/sdtdatahash" xmlns:w16se="http://schemas.microsoft.com/office/word/2015/wordml/symex" xmlns:wpg="http://schemas.microsoft.com/office/word/2010/wordprocessingGroup" xmlns:wpi="http://schemas.microsoft.com/office/word/2010/wordprocessingInk" xmlns:wne="http://schemas.microsoft.com/office/word/2006/wordml" xmlns:wps="http://schemas.microsoft.com/office/word/2010/wordprocessingShape" mc:Ignorable="w14 w15 w16se w16cid w16 w16cex w16sdtdh w16du wp14">
+  <w:abstractNum w:abstractNumId="0" w15:restartNumberingAfterBreak="0">
+    <w:nsid w:val="0F927AC5"/>
+    <w:multiLevelType w:val="hybridMultilevel"/>
+    <w:tmpl w:val="4316FF9A"/>
+    <w:lvl w:ilvl="0" w:tplc="BB181176">
+      <w:numFmt w:val="bullet"/>
+      <w:lvlText w:val="-"/>
+      <w:lvlJc w:val="left"/>
+      <w:pPr>
+        <w:ind w:left="720" w:hanging="360"/>
+      </w:pPr>
+      <w:rPr>
+        <w:rFonts w:ascii="Aptos" w:eastAsiaTheme="minorHAnsi" w:hAnsi="Aptos" w:cstheme="minorBidi" w:hint="default"/>
+      </w:rPr>
+    </w:lvl>
+    <w:lvl w:ilvl="1" w:tplc="040C0003" w:tentative="1">
+      <w:start w:val="1"/>
+      <w:numFmt w:val="bullet"/>
+      <w:lvlText w:val="o"/>
+      <w:lvlJc w:val="left"/>
+      <w:pPr>
+        <w:ind w:left="1440" w:hanging="360"/>
+      </w:pPr>
+      <w:rPr>
+        <w:rFonts w:ascii="Courier New" w:hAnsi="Courier New" w:cs="Courier New" w:hint="default"/>
+      </w:rPr>
+    </w:lvl>
+    <w:lvl w:ilvl="2" w:tplc="040C0005" w:tentative="1">
+      <w:start w:val="1"/>
+      <w:numFmt w:val="bullet"/>
+      <w:lvlText w:val=""/>
+      <w:lvlJc w:val="left"/>
+      <w:pPr>
+        <w:ind w:left="2160" w:hanging="360"/>
+      </w:pPr>
+      <w:rPr>
+        <w:rFonts w:ascii="Wingdings" w:hAnsi="Wingdings" w:hint="default"/>
+      </w:rPr>
+    </w:lvl>
+    <w:lvl w:ilvl="3" w:tplc="040C0001" w:tentative="1">
+      <w:start w:val="1"/>
+      <w:numFmt w:val="bullet"/>
+      <w:lvlText w:val=""/>
+      <w:lvlJc w:val="left"/>
+      <w:pPr>
+        <w:ind w:left="2880" w:hanging="360"/>
+      </w:pPr>
+      <w:rPr>
+        <w:rFonts w:ascii="Symbol" w:hAnsi="Symbol" w:hint="default"/>
+      </w:rPr>
+    </w:lvl>
+    <w:lvl w:ilvl="4" w:tplc="040C0003" w:tentative="1">
+      <w:start w:val="1"/>
+      <w:numFmt w:val="bullet"/>
+      <w:lvlText w:val="o"/>
+      <w:lvlJc w:val="left"/>
+      <w:pPr>
+        <w:ind w:left="3600" w:hanging="360"/>
+      </w:pPr>
+      <w:rPr>
+        <w:rFonts w:ascii="Courier New" w:hAnsi="Courier New" w:cs="Courier New" w:hint="default"/>
+      </w:rPr>
+    </w:lvl>
+    <w:lvl w:ilvl="5" w:tplc="040C0005" w:tentative="1">
+      <w:start w:val="1"/>
+      <w:numFmt w:val="bullet"/>
+      <w:lvlText w:val=""/>
+      <w:lvlJc w:val="left"/>
+      <w:pPr>
+        <w:ind w:left="4320" w:hanging="360"/>
+      </w:pPr>
+      <w:rPr>
+        <w:rFonts w:ascii="Wingdings" w:hAnsi="Wingdings" w:hint="default"/>
+      </w:rPr>
+    </w:lvl>
+    <w:lvl w:ilvl="6" w:tplc="040C0001" w:tentative="1">
+      <w:start w:val="1"/>
+      <w:numFmt w:val="bullet"/>
+      <w:lvlText w:val=""/>
+      <w:lvlJc w:val="left"/>
+      <w:pPr>
+        <w:ind w:left="5040" w:hanging="360"/>
+      </w:pPr>
+      <w:rPr>
+        <w:rFonts w:ascii="Symbol" w:hAnsi="Symbol" w:hint="default"/>
+      </w:rPr>
+    </w:lvl>
+    <w:lvl w:ilvl="7" w:tplc="040C0003" w:tentative="1">
+      <w:start w:val="1"/>
+      <w:numFmt w:val="bullet"/>
+      <w:lvlText w:val="o"/>
+      <w:lvlJc w:val="left"/>
+      <w:pPr>
+        <w:ind w:left="5760" w:hanging="360"/>
+      </w:pPr>
+      <w:rPr>
+        <w:rFonts w:ascii="Courier New" w:hAnsi="Courier New" w:cs="Courier New" w:hint="default"/>
+      </w:rPr>
+    </w:lvl>
+    <w:lvl w:ilvl="8" w:tplc="040C0005" w:tentative="1">
+      <w:start w:val="1"/>
+      <w:numFmt w:val="bullet"/>
+      <w:lvlText w:val=""/>
+      <w:lvlJc w:val="left"/>
+      <w:pPr>
+        <w:ind w:left="6480" w:hanging="360"/>
+      </w:pPr>
+      <w:rPr>
+        <w:rFonts w:ascii="Wingdings" w:hAnsi="Wingdings" w:hint="default"/>
+      </w:rPr>
+    </w:lvl>
+  </w:abstractNum>
+  <w:num w:numId="1" w16cid:durableId="593779840">
+    <w:abstractNumId w:val="0"/>
+  </w:num>
+</w:numbering>
 </file>
 
 <file path=word/styles.xml><?xml version="1.0" encoding="utf-8"?>
@@ -641,7 +1368,6 @@
   <w:style w:type="character" w:default="1" w:styleId="Policepardfaut">
     <w:name w:val="Default Paragraph Font"/>
     <w:uiPriority w:val="1"/>
-    <w:semiHidden/>
     <w:unhideWhenUsed/>
   </w:style>
   <w:style w:type="table" w:default="1" w:styleId="TableauNormal">

--- a/Compte-Rendu-lin.docx
+++ b/Compte-Rendu-lin.docx
@@ -35,23 +35,7 @@
         <w:t xml:space="preserve"> </w:t>
       </w:r>
       <w:r>
-        <w:t xml:space="preserve">Nous souhaitons la construction d’une application style messagerie instantanée (en plus simple, bien sûr) que nous allons appeler </w:t>
-      </w:r>
-      <w:proofErr w:type="spellStart"/>
-      <w:r>
-        <w:t>ePapotage</w:t>
-      </w:r>
-      <w:proofErr w:type="spellEnd"/>
-      <w:r>
-        <w:t xml:space="preserve">. Cette application doit permettre aux bavards de papoter avec un concierge (lui envoyer des messages), et d’autre part au concierge de répéter ce qu’il entend (messages reçus) à tous les autres bavards. Les utilisateurs de ce système sont donc un concierge, et plusieurs bavards, nous aurons en plus un bâtiment (gestionnaire) qui regroupe tout ce petit mode. Chaque bavard peut s’enregistrer auprès du concierge afin de poster de messages et de recevoir les messages d’autres bavards. La communication entre ces utilisateurs se fera en utilisant le mécanisme d’événements. Les bavards et le concierge échangeront des </w:t>
-      </w:r>
-      <w:proofErr w:type="spellStart"/>
-      <w:r>
-        <w:t>PapotagesEvent</w:t>
-      </w:r>
-      <w:proofErr w:type="spellEnd"/>
-      <w:r>
-        <w:t xml:space="preserve">. En réponse à la réception de ce message, le concierge le fait suivre à tous les bavards connectés. Nous programmons en langage Java. </w:t>
+        <w:t xml:space="preserve">Nous souhaitons la construction d’une application style messagerie instantanée (en plus simple, bien sûr) que nous allons appeler ePapotage. Cette application doit permettre aux bavards de papoter avec un concierge (lui envoyer des messages), et d’autre part au concierge de répéter ce qu’il entend (messages reçus) à tous les autres bavards. Les utilisateurs de ce système sont donc un concierge, et plusieurs bavards, nous aurons en plus un bâtiment (gestionnaire) qui regroupe tout ce petit mode. Chaque bavard peut s’enregistrer auprès du concierge afin de poster de messages et de recevoir les messages d’autres bavards. La communication entre ces utilisateurs se fera en utilisant le mécanisme d’événements. Les bavards et le concierge échangeront des PapotagesEvent. En réponse à la réception de ce message, le concierge le fait suivre à tous les bavards connectés. Nous programmons en langage Java. </w:t>
       </w:r>
     </w:p>
     <w:p/>
@@ -162,6 +146,9 @@
     </w:p>
     <w:p>
       <w:r>
+        <w:rPr>
+          <w:noProof/>
+        </w:rPr>
         <w:drawing>
           <wp:inline distT="0" distB="0" distL="0" distR="0" wp14:anchorId="0F661262" wp14:editId="1C5A0A02">
             <wp:extent cx="5759450" cy="4944110"/>
@@ -245,6 +232,9 @@
     </w:p>
     <w:p>
       <w:r>
+        <w:rPr>
+          <w:noProof/>
+        </w:rPr>
         <w:drawing>
           <wp:inline distT="0" distB="0" distL="0" distR="0" wp14:anchorId="3B7F705A" wp14:editId="394F1A2F">
             <wp:extent cx="5759450" cy="4947285"/>
@@ -322,6 +312,9 @@
     </w:p>
     <w:p>
       <w:r>
+        <w:rPr>
+          <w:noProof/>
+        </w:rPr>
         <w:lastRenderedPageBreak/>
         <w:drawing>
           <wp:inline distT="0" distB="0" distL="0" distR="0" wp14:anchorId="301C85D2" wp14:editId="510F3C46">
@@ -386,28 +379,12 @@
         </w:numPr>
       </w:pPr>
       <w:r>
-        <w:t xml:space="preserve">Voir </w:t>
-      </w:r>
-      <w:proofErr w:type="spellStart"/>
-      <w:r>
-        <w:t>details</w:t>
-      </w:r>
-      <w:proofErr w:type="spellEnd"/>
-      <w:r>
-        <w:t> : Permet d’aller vers la page Bavard</w:t>
-      </w:r>
-    </w:p>
-    <w:p>
-      <w:r>
-        <w:t xml:space="preserve">Et vous aurez en dessous d’une bouton Voir </w:t>
-      </w:r>
-      <w:proofErr w:type="spellStart"/>
-      <w:r>
-        <w:t>details</w:t>
-      </w:r>
-      <w:proofErr w:type="spellEnd"/>
-      <w:r>
-        <w:t xml:space="preserve"> : </w:t>
+        <w:t>Voir details : Permet d’aller vers la page Bavard</w:t>
+      </w:r>
+    </w:p>
+    <w:p>
+      <w:r>
+        <w:t xml:space="preserve">Et vous aurez en dessous d’une bouton Voir details : </w:t>
       </w:r>
     </w:p>
     <w:p>
@@ -424,6 +401,9 @@
     </w:p>
     <w:p>
       <w:r>
+        <w:rPr>
+          <w:noProof/>
+        </w:rPr>
         <w:lastRenderedPageBreak/>
         <w:drawing>
           <wp:inline distT="0" distB="0" distL="0" distR="0" wp14:anchorId="53E6E6A3" wp14:editId="6D42D8F1">
@@ -464,15 +444,7 @@
     </w:p>
     <w:p>
       <w:r>
-        <w:t xml:space="preserve">Après avoir cliqué Voir </w:t>
-      </w:r>
-      <w:proofErr w:type="spellStart"/>
-      <w:r>
-        <w:t>details</w:t>
-      </w:r>
-      <w:proofErr w:type="spellEnd"/>
-      <w:r>
-        <w:t>, vous aurez des saisies et des boutons :</w:t>
+        <w:t>Après avoir cliqué Voir details, vous aurez des saisies et des boutons :</w:t>
       </w:r>
     </w:p>
     <w:p>
@@ -513,6 +485,9 @@
     </w:p>
     <w:p>
       <w:r>
+        <w:rPr>
+          <w:noProof/>
+        </w:rPr>
         <w:lastRenderedPageBreak/>
         <w:drawing>
           <wp:inline distT="0" distB="0" distL="0" distR="0" wp14:anchorId="3FE0764B" wp14:editId="3E9F3530">
@@ -553,23 +528,7 @@
     </w:p>
     <w:p>
       <w:r>
-        <w:t xml:space="preserve">Après avoir saisir le sujet qui est </w:t>
-      </w:r>
-      <w:proofErr w:type="spellStart"/>
-      <w:r>
-        <w:t>Cimpan</w:t>
-      </w:r>
-      <w:proofErr w:type="spellEnd"/>
-      <w:r>
-        <w:t xml:space="preserve"> et le corps qui est </w:t>
-      </w:r>
-      <w:proofErr w:type="spellStart"/>
-      <w:r>
-        <w:t>Hadri</w:t>
-      </w:r>
-      <w:proofErr w:type="spellEnd"/>
-      <w:r>
-        <w:t xml:space="preserve"> et avoir cliqué le bouton Envoyez, vous aurez :</w:t>
+        <w:t>Après avoir saisir le sujet qui est Cimpan et le corps qui est Hadri et avoir cliqué le bouton Envoyez, vous aurez :</w:t>
       </w:r>
     </w:p>
     <w:p>
@@ -586,6 +545,9 @@
     </w:p>
     <w:p>
       <w:r>
+        <w:rPr>
+          <w:noProof/>
+        </w:rPr>
         <w:lastRenderedPageBreak/>
         <w:drawing>
           <wp:inline distT="0" distB="0" distL="0" distR="0" wp14:anchorId="76FA6DC5" wp14:editId="092056A3">
@@ -632,7 +594,13 @@
     <w:p>
       <w:r>
         <w:tab/>
-        <w:t>Pour conclure, ce projet m’a permis de comprendre l’interface graphique et les mécanismes des évènements.</w:t>
+        <w:t xml:space="preserve">Pour conclure, ce projet m’a permis </w:t>
+      </w:r>
+      <w:r>
+        <w:t>de m’entrainer l’interface graphique à plusieurs</w:t>
+      </w:r>
+      <w:r>
+        <w:t xml:space="preserve"> ainsi que les mécanismes des événements. Ces connaissances permettront à être utilisé pour les prochaines années.</w:t>
       </w:r>
     </w:p>
     <w:sectPr>
@@ -1368,6 +1336,7 @@
   <w:style w:type="character" w:default="1" w:styleId="Policepardfaut">
     <w:name w:val="Default Paragraph Font"/>
     <w:uiPriority w:val="1"/>
+    <w:semiHidden/>
     <w:unhideWhenUsed/>
   </w:style>
   <w:style w:type="table" w:default="1" w:styleId="TableauNormal">
